--- a/teaching/EEB/quiz.docx
+++ b/teaching/EEB/quiz.docx
@@ -22,8 +22,6 @@
       <w:r>
         <w:t>”</w:t>
       </w:r>
-      <w:bookmarkStart w:id="0" w:name="_GoBack"/>
-      <w:bookmarkEnd w:id="0"/>
       <w:r>
         <w:t>).</w:t>
       </w:r>
@@ -93,23 +91,14 @@
           <w:numId w:val="1"/>
         </w:numPr>
       </w:pPr>
-      <w:proofErr w:type="spellStart"/>
-      <w:r>
-        <w:t>Disparification</w:t>
-      </w:r>
-      <w:proofErr w:type="spellEnd"/>
-      <w:r>
-        <w:t xml:space="preserve"> or diversification can both be used to describe an</w:t>
-      </w:r>
-      <w:r>
-        <w:t xml:space="preserve"> increase in the range of trait values </w:t>
-      </w:r>
-      <w:r>
-        <w:t xml:space="preserve">present </w:t>
-      </w:r>
-      <w:r>
-        <w:t>in a clade over time.</w:t>
-      </w:r>
+      <w:r>
+        <w:t>Phylogenies characterize the covariance that we should expect among species</w:t>
+      </w:r>
+      <w:r>
+        <w:t>.</w:t>
+      </w:r>
+      <w:bookmarkStart w:id="0" w:name="_GoBack"/>
+      <w:bookmarkEnd w:id="0"/>
     </w:p>
     <w:p>
       <w:pPr>
@@ -122,7 +111,7 @@
         <w:rPr>
           <w:color w:val="FF0000"/>
         </w:rPr>
-        <w:t>FALSE</w:t>
+        <w:t>TRUE</w:t>
       </w:r>
     </w:p>
     <w:p>
@@ -148,7 +137,13 @@
         <w:rPr>
           <w:color w:val="000000" w:themeColor="text1"/>
         </w:rPr>
-        <w:t>In Bayesian analyses the prior incorporates previous knowledge into our analysis.</w:t>
+        <w:t>Independent contrasts offer a solution to make our data independent of the phylogeny</w:t>
+      </w:r>
+      <w:r>
+        <w:rPr>
+          <w:color w:val="000000" w:themeColor="text1"/>
+        </w:rPr>
+        <w:t>.</w:t>
       </w:r>
     </w:p>
     <w:p>
@@ -240,12 +235,78 @@
         <w:rPr>
           <w:color w:val="000000" w:themeColor="text1"/>
         </w:rPr>
-        <w:t>BAMM analyses of diversification may be too sensitive to prior specifications</w:t>
-      </w:r>
-    </w:p>
-    <w:p>
-      <w:pPr>
-        <w:ind w:left="720"/>
+        <w:t>Which is a model of discrete trait evolution that can be applied to both DNA and traits</w:t>
+      </w:r>
+    </w:p>
+    <w:p>
+      <w:pPr>
+        <w:pStyle w:val="ListParagraph"/>
+        <w:rPr>
+          <w:color w:val="000000" w:themeColor="text1"/>
+        </w:rPr>
+      </w:pPr>
+    </w:p>
+    <w:p>
+      <w:pPr>
+        <w:pStyle w:val="ListParagraph"/>
+        <w:numPr>
+          <w:ilvl w:val="0"/>
+          <w:numId w:val="3"/>
+        </w:numPr>
+        <w:rPr>
+          <w:color w:val="000000" w:themeColor="text1"/>
+        </w:rPr>
+      </w:pPr>
+      <w:r>
+        <w:rPr>
+          <w:color w:val="000000" w:themeColor="text1"/>
+        </w:rPr>
+        <w:t>Brownian Motion</w:t>
+      </w:r>
+    </w:p>
+    <w:p>
+      <w:pPr>
+        <w:pStyle w:val="ListParagraph"/>
+        <w:numPr>
+          <w:ilvl w:val="0"/>
+          <w:numId w:val="3"/>
+        </w:numPr>
+        <w:rPr>
+          <w:color w:val="000000" w:themeColor="text1"/>
+        </w:rPr>
+      </w:pPr>
+      <w:r>
+        <w:rPr>
+          <w:color w:val="000000" w:themeColor="text1"/>
+        </w:rPr>
+        <w:t>OU models</w:t>
+      </w:r>
+    </w:p>
+    <w:p>
+      <w:pPr>
+        <w:pStyle w:val="ListParagraph"/>
+        <w:numPr>
+          <w:ilvl w:val="0"/>
+          <w:numId w:val="3"/>
+        </w:numPr>
+        <w:rPr>
+          <w:color w:val="000000" w:themeColor="text1"/>
+        </w:rPr>
+      </w:pPr>
+      <w:r>
+        <w:rPr>
+          <w:color w:val="000000" w:themeColor="text1"/>
+        </w:rPr>
+        <w:t>MCMC</w:t>
+      </w:r>
+    </w:p>
+    <w:p>
+      <w:pPr>
+        <w:pStyle w:val="ListParagraph"/>
+        <w:numPr>
+          <w:ilvl w:val="0"/>
+          <w:numId w:val="3"/>
+        </w:numPr>
         <w:rPr>
           <w:color w:val="FF0000"/>
         </w:rPr>
@@ -254,21 +315,8 @@
         <w:rPr>
           <w:color w:val="FF0000"/>
         </w:rPr>
-        <w:t xml:space="preserve">TRUE </w:t>
-      </w:r>
-      <w:r>
-        <w:rPr>
-          <w:color w:val="FF0000"/>
-        </w:rPr>
-        <w:t xml:space="preserve"> </w:t>
-      </w:r>
-    </w:p>
-    <w:p>
-      <w:pPr>
-        <w:rPr>
-          <w:color w:val="FF0000"/>
-        </w:rPr>
-      </w:pPr>
+        <w:t>Markov Model</w:t>
+      </w:r>
     </w:p>
     <w:p>
       <w:pPr>
@@ -304,12 +352,12 @@
 <file path=word/numbering.xml><?xml version="1.0" encoding="utf-8"?>
 <w:numbering xmlns:wpc="http://schemas.microsoft.com/office/word/2010/wordprocessingCanvas" xmlns:mo="http://schemas.microsoft.com/office/mac/office/2008/main" xmlns:mc="http://schemas.openxmlformats.org/markup-compatibility/2006" xmlns:mv="urn:schemas-microsoft-com:mac:vml" xmlns:o="urn:schemas-microsoft-com:office:office" xmlns:r="http://schemas.openxmlformats.org/officeDocument/2006/relationships" xmlns:m="http://schemas.openxmlformats.org/officeDocument/2006/math" xmlns:v="urn:schemas-microsoft-com:vml" xmlns:wp14="http://schemas.microsoft.com/office/word/2010/wordprocessingDrawing" xmlns:wp="http://schemas.openxmlformats.org/drawingml/2006/wordprocessingDrawing" xmlns:w10="urn:schemas-microsoft-com:office:word" xmlns:w="http://schemas.openxmlformats.org/wordprocessingml/2006/main" xmlns:w14="http://schemas.microsoft.com/office/word/2010/wordml" xmlns:w15="http://schemas.microsoft.com/office/word/2012/wordml" xmlns:wpg="http://schemas.microsoft.com/office/word/2010/wordprocessingGroup" xmlns:wpi="http://schemas.microsoft.com/office/word/2010/wordprocessingInk" xmlns:wne="http://schemas.microsoft.com/office/word/2006/wordml" xmlns:wps="http://schemas.microsoft.com/office/word/2010/wordprocessingShape" mc:Ignorable="w14 w15 wp14">
   <w:abstractNum w:abstractNumId="0">
-    <w:nsid w:val="77E13620"/>
+    <w:nsid w:val="473324AF"/>
     <w:multiLevelType w:val="hybridMultilevel"/>
-    <w:tmpl w:val="C4A6D01E"/>
-    <w:lvl w:ilvl="0" w:tplc="04090011">
-      <w:start w:val="1"/>
-      <w:numFmt w:val="decimal"/>
+    <w:tmpl w:val="6870FB84"/>
+    <w:lvl w:ilvl="0" w:tplc="B71C3AD2">
+      <w:start w:val="1"/>
+      <w:numFmt w:val="upperLetter"/>
       <w:lvlText w:val="%1)"/>
       <w:lvlJc w:val="left"/>
       <w:pPr>
@@ -393,6 +441,95 @@
     </w:lvl>
   </w:abstractNum>
   <w:abstractNum w:abstractNumId="1">
+    <w:nsid w:val="77E13620"/>
+    <w:multiLevelType w:val="hybridMultilevel"/>
+    <w:tmpl w:val="8A323AF8"/>
+    <w:lvl w:ilvl="0" w:tplc="04090011">
+      <w:start w:val="1"/>
+      <w:numFmt w:val="decimal"/>
+      <w:lvlText w:val="%1)"/>
+      <w:lvlJc w:val="left"/>
+      <w:pPr>
+        <w:ind w:left="720" w:hanging="360"/>
+      </w:pPr>
+      <w:rPr>
+        <w:rFonts w:hint="default"/>
+      </w:rPr>
+    </w:lvl>
+    <w:lvl w:ilvl="1" w:tplc="04090019" w:tentative="1">
+      <w:start w:val="1"/>
+      <w:numFmt w:val="lowerLetter"/>
+      <w:lvlText w:val="%2."/>
+      <w:lvlJc w:val="left"/>
+      <w:pPr>
+        <w:ind w:left="1440" w:hanging="360"/>
+      </w:pPr>
+    </w:lvl>
+    <w:lvl w:ilvl="2" w:tplc="0409001B" w:tentative="1">
+      <w:start w:val="1"/>
+      <w:numFmt w:val="lowerRoman"/>
+      <w:lvlText w:val="%3."/>
+      <w:lvlJc w:val="right"/>
+      <w:pPr>
+        <w:ind w:left="2160" w:hanging="180"/>
+      </w:pPr>
+    </w:lvl>
+    <w:lvl w:ilvl="3" w:tplc="0409000F" w:tentative="1">
+      <w:start w:val="1"/>
+      <w:numFmt w:val="decimal"/>
+      <w:lvlText w:val="%4."/>
+      <w:lvlJc w:val="left"/>
+      <w:pPr>
+        <w:ind w:left="2880" w:hanging="360"/>
+      </w:pPr>
+    </w:lvl>
+    <w:lvl w:ilvl="4" w:tplc="04090019" w:tentative="1">
+      <w:start w:val="1"/>
+      <w:numFmt w:val="lowerLetter"/>
+      <w:lvlText w:val="%5."/>
+      <w:lvlJc w:val="left"/>
+      <w:pPr>
+        <w:ind w:left="3600" w:hanging="360"/>
+      </w:pPr>
+    </w:lvl>
+    <w:lvl w:ilvl="5" w:tplc="0409001B" w:tentative="1">
+      <w:start w:val="1"/>
+      <w:numFmt w:val="lowerRoman"/>
+      <w:lvlText w:val="%6."/>
+      <w:lvlJc w:val="right"/>
+      <w:pPr>
+        <w:ind w:left="4320" w:hanging="180"/>
+      </w:pPr>
+    </w:lvl>
+    <w:lvl w:ilvl="6" w:tplc="0409000F" w:tentative="1">
+      <w:start w:val="1"/>
+      <w:numFmt w:val="decimal"/>
+      <w:lvlText w:val="%7."/>
+      <w:lvlJc w:val="left"/>
+      <w:pPr>
+        <w:ind w:left="5040" w:hanging="360"/>
+      </w:pPr>
+    </w:lvl>
+    <w:lvl w:ilvl="7" w:tplc="04090019" w:tentative="1">
+      <w:start w:val="1"/>
+      <w:numFmt w:val="lowerLetter"/>
+      <w:lvlText w:val="%8."/>
+      <w:lvlJc w:val="left"/>
+      <w:pPr>
+        <w:ind w:left="5760" w:hanging="360"/>
+      </w:pPr>
+    </w:lvl>
+    <w:lvl w:ilvl="8" w:tplc="0409001B" w:tentative="1">
+      <w:start w:val="1"/>
+      <w:numFmt w:val="lowerRoman"/>
+      <w:lvlText w:val="%9."/>
+      <w:lvlJc w:val="right"/>
+      <w:pPr>
+        <w:ind w:left="6480" w:hanging="180"/>
+      </w:pPr>
+    </w:lvl>
+  </w:abstractNum>
+  <w:abstractNum w:abstractNumId="2">
     <w:nsid w:val="7BD43BC1"/>
     <w:multiLevelType w:val="hybridMultilevel"/>
     <w:tmpl w:val="F300F784"/>
@@ -482,10 +619,13 @@
     </w:lvl>
   </w:abstractNum>
   <w:num w:numId="1">
-    <w:abstractNumId w:val="0"/>
+    <w:abstractNumId w:val="1"/>
   </w:num>
   <w:num w:numId="2">
-    <w:abstractNumId w:val="1"/>
+    <w:abstractNumId w:val="2"/>
+  </w:num>
+  <w:num w:numId="3">
+    <w:abstractNumId w:val="0"/>
   </w:num>
 </w:numbering>
 </file>
